--- a/trunk/MCU/新房/06阳台_62_柜内卷帘控制器/doc/节点说明书_62.docx
+++ b/trunk/MCU/新房/06阳台_62_柜内卷帘控制器/doc/节点说明书_62.docx
@@ -6,7 +6,6 @@
       <w:pPr>
         <w:jc w:val="right"/>
         <w:rPr>
-          <w:rFonts w:hint="eastAsia"/>
           <w:sz w:val="52"/>
           <w:szCs w:val="52"/>
         </w:rPr>
@@ -16,7 +15,6 @@
       <w:pPr>
         <w:jc w:val="right"/>
         <w:rPr>
-          <w:rFonts w:hint="eastAsia"/>
           <w:sz w:val="52"/>
           <w:szCs w:val="52"/>
         </w:rPr>
@@ -26,7 +24,6 @@
       <w:pPr>
         <w:jc w:val="right"/>
         <w:rPr>
-          <w:rFonts w:hint="eastAsia"/>
           <w:sz w:val="52"/>
           <w:szCs w:val="52"/>
         </w:rPr>
@@ -36,7 +33,6 @@
       <w:pPr>
         <w:jc w:val="right"/>
         <w:rPr>
-          <w:rFonts w:hint="eastAsia"/>
           <w:sz w:val="52"/>
           <w:szCs w:val="52"/>
         </w:rPr>
@@ -47,7 +43,6 @@
         <w:wordWrap w:val="0"/>
         <w:jc w:val="right"/>
         <w:rPr>
-          <w:rFonts w:hint="eastAsia"/>
           <w:b/>
           <w:sz w:val="48"/>
           <w:szCs w:val="48"/>
@@ -116,9 +111,52 @@
     </w:p>
     <w:p>
       <w:pPr>
+        <w:pStyle w:val="a7"/>
+        <w:ind w:left="600" w:right="140" w:firstLineChars="0" w:firstLine="0"/>
         <w:jc w:val="right"/>
         <w:rPr>
-          <w:rFonts w:hint="eastAsia"/>
+          <w:rFonts w:ascii="宋体" w:hAnsi="宋体" w:cs="Arial Unicode MS"/>
+          <w:b/>
+          <w:bCs/>
+          <w:sz w:val="28"/>
+          <w:szCs w:val="28"/>
+        </w:rPr>
+      </w:pPr>
+      <w:r>
+        <w:rPr>
+          <w:rFonts w:ascii="宋体" w:hAnsi="宋体" w:cs="Arial Unicode MS" w:hint="eastAsia"/>
+          <w:b/>
+          <w:bCs/>
+          <w:sz w:val="28"/>
+          <w:szCs w:val="28"/>
+        </w:rPr>
+        <w:t>[</w:t>
+      </w:r>
+      <w:r>
+        <w:rPr>
+          <w:rFonts w:ascii="宋体" w:hAnsi="宋体" w:cs="Arial Unicode MS" w:hint="eastAsia"/>
+          <w:b/>
+          <w:bCs/>
+          <w:sz w:val="28"/>
+          <w:szCs w:val="28"/>
+        </w:rPr>
+        <w:t>阳台卷帘控制器</w:t>
+      </w:r>
+      <w:r>
+        <w:rPr>
+          <w:rFonts w:ascii="宋体" w:hAnsi="宋体" w:cs="Arial Unicode MS" w:hint="eastAsia"/>
+          <w:b/>
+          <w:bCs/>
+          <w:sz w:val="28"/>
+          <w:szCs w:val="28"/>
+        </w:rPr>
+        <w:t>]</w:t>
+      </w:r>
+    </w:p>
+    <w:p>
+      <w:pPr>
+        <w:jc w:val="right"/>
+        <w:rPr>
           <w:b/>
           <w:sz w:val="52"/>
           <w:szCs w:val="52"/>
@@ -129,7 +167,6 @@
       <w:pPr>
         <w:jc w:val="right"/>
         <w:rPr>
-          <w:rFonts w:hint="eastAsia"/>
           <w:b/>
           <w:sz w:val="52"/>
           <w:szCs w:val="52"/>
@@ -137,7 +174,6 @@
       </w:pPr>
       <w:r>
         <w:rPr>
-          <w:rFonts w:hint="eastAsia"/>
           <w:b/>
           <w:noProof/>
           <w:sz w:val="52"/>
@@ -152,7 +188,6 @@
       <w:pPr>
         <w:jc w:val="right"/>
         <w:rPr>
-          <w:rFonts w:hint="eastAsia"/>
           <w:b/>
           <w:sz w:val="52"/>
           <w:szCs w:val="52"/>
@@ -163,7 +198,6 @@
       <w:pPr>
         <w:jc w:val="right"/>
         <w:rPr>
-          <w:rFonts w:hint="eastAsia"/>
           <w:b/>
           <w:sz w:val="52"/>
           <w:szCs w:val="52"/>
@@ -174,7 +208,6 @@
       <w:pPr>
         <w:jc w:val="right"/>
         <w:rPr>
-          <w:rFonts w:hint="eastAsia"/>
           <w:b/>
           <w:sz w:val="52"/>
           <w:szCs w:val="52"/>
@@ -185,7 +218,6 @@
       <w:pPr>
         <w:jc w:val="right"/>
         <w:rPr>
-          <w:rFonts w:hint="eastAsia"/>
           <w:b/>
           <w:sz w:val="52"/>
           <w:szCs w:val="52"/>
@@ -196,7 +228,6 @@
       <w:pPr>
         <w:jc w:val="right"/>
         <w:rPr>
-          <w:rFonts w:hint="eastAsia"/>
           <w:b/>
           <w:sz w:val="52"/>
           <w:szCs w:val="52"/>
@@ -235,7 +266,6 @@
           <w:p>
             <w:pPr>
               <w:rPr>
-                <w:rFonts w:hint="eastAsia"/>
                 <w:b/>
                 <w:sz w:val="20"/>
                 <w:szCs w:val="20"/>
@@ -260,7 +290,6 @@
           <w:p>
             <w:pPr>
               <w:rPr>
-                <w:rFonts w:hint="eastAsia"/>
                 <w:b/>
                 <w:sz w:val="20"/>
                 <w:szCs w:val="20"/>
@@ -285,7 +314,6 @@
           <w:p>
             <w:pPr>
               <w:rPr>
-                <w:rFonts w:hint="eastAsia"/>
                 <w:b/>
                 <w:sz w:val="20"/>
                 <w:szCs w:val="20"/>
@@ -310,7 +338,6 @@
           <w:p>
             <w:pPr>
               <w:rPr>
-                <w:rFonts w:hint="eastAsia"/>
                 <w:b/>
                 <w:sz w:val="20"/>
                 <w:szCs w:val="20"/>
@@ -339,7 +366,6 @@
           <w:p>
             <w:pPr>
               <w:rPr>
-                <w:rFonts w:hint="eastAsia"/>
                 <w:sz w:val="20"/>
                 <w:szCs w:val="20"/>
               </w:rPr>
@@ -361,7 +387,6 @@
           <w:p>
             <w:pPr>
               <w:rPr>
-                <w:rFonts w:hint="eastAsia"/>
                 <w:sz w:val="20"/>
                 <w:szCs w:val="20"/>
               </w:rPr>
@@ -431,7 +456,6 @@
           <w:p>
             <w:pPr>
               <w:rPr>
-                <w:rFonts w:hint="eastAsia"/>
                 <w:sz w:val="20"/>
                 <w:szCs w:val="20"/>
               </w:rPr>
@@ -453,7 +477,6 @@
           <w:p>
             <w:pPr>
               <w:rPr>
-                <w:rFonts w:hint="eastAsia"/>
                 <w:sz w:val="20"/>
                 <w:szCs w:val="20"/>
               </w:rPr>
@@ -482,7 +505,6 @@
       <w:pPr>
         <w:jc w:val="center"/>
         <w:rPr>
-          <w:rFonts w:hint="eastAsia"/>
           <w:color w:val="666699"/>
           <w:sz w:val="52"/>
           <w:szCs w:val="52"/>
@@ -1399,7 +1421,6 @@
       <w:pPr>
         <w:jc w:val="center"/>
         <w:rPr>
-          <w:rFonts w:hint="eastAsia"/>
           <w:color w:val="666699"/>
           <w:sz w:val="52"/>
           <w:szCs w:val="52"/>
@@ -1428,9 +1449,6 @@
     <w:p>
       <w:pPr>
         <w:pStyle w:val="1"/>
-        <w:rPr>
-          <w:rFonts w:hint="eastAsia"/>
-        </w:rPr>
       </w:pPr>
       <w:bookmarkStart w:id="0" w:name="_Toc396162654"/>
       <w:r>
@@ -1451,9 +1469,6 @@
     <w:p>
       <w:pPr>
         <w:pStyle w:val="2"/>
-        <w:rPr>
-          <w:rFonts w:hint="eastAsia"/>
-        </w:rPr>
       </w:pPr>
       <w:bookmarkStart w:id="1" w:name="_Toc396162655"/>
       <w:r>
@@ -1467,9 +1482,6 @@
     <w:p>
       <w:pPr>
         <w:pStyle w:val="3"/>
-        <w:rPr>
-          <w:rFonts w:hint="eastAsia"/>
-        </w:rPr>
       </w:pPr>
       <w:bookmarkStart w:id="2" w:name="_Toc396162656"/>
       <w:r>
@@ -1481,11 +1493,6 @@
       <w:bookmarkEnd w:id="2"/>
     </w:p>
     <w:p>
-      <w:pPr>
-        <w:rPr>
-          <w:rFonts w:hint="eastAsia"/>
-        </w:rPr>
-      </w:pPr>
       <w:r>
         <w:rPr>
           <w:rFonts w:hint="eastAsia"/>
@@ -1542,6 +1549,25 @@
         <w:rPr>
           <w:rFonts w:hint="eastAsia"/>
         </w:rPr>
+      </w:pPr>
+      <w:r>
+        <w:rPr>
+          <w:rFonts w:hint="eastAsia"/>
+        </w:rPr>
+        <w:t>安装位置</w:t>
+      </w:r>
+    </w:p>
+    <w:p>
+      <w:r>
+        <w:rPr>
+          <w:rFonts w:hint="eastAsia"/>
+        </w:rPr>
+        <w:t>本控制器安装在阳台柜第三层内。打开上柜门即可看见。</w:t>
+      </w:r>
+    </w:p>
+    <w:p>
+      <w:pPr>
+        <w:pStyle w:val="3"/>
       </w:pPr>
       <w:bookmarkStart w:id="3" w:name="_Toc396162657"/>
       <w:r>
@@ -1564,9 +1590,6 @@
           <w:ilvl w:val="0"/>
           <w:numId w:val="1"/>
         </w:numPr>
-        <w:rPr>
-          <w:rFonts w:hint="eastAsia"/>
-        </w:rPr>
       </w:pPr>
       <w:r>
         <w:rPr>
@@ -1593,9 +1616,6 @@
           <w:ilvl w:val="1"/>
           <w:numId w:val="1"/>
         </w:numPr>
-        <w:rPr>
-          <w:rFonts w:hint="eastAsia"/>
-        </w:rPr>
       </w:pPr>
       <w:r>
         <w:t>STC12C5616AD</w:t>
@@ -1619,9 +1639,6 @@
           <w:ilvl w:val="1"/>
           <w:numId w:val="1"/>
         </w:numPr>
-        <w:rPr>
-          <w:rFonts w:hint="eastAsia"/>
-        </w:rPr>
       </w:pPr>
       <w:r>
         <w:rPr>
@@ -1642,9 +1659,6 @@
           <w:ilvl w:val="1"/>
           <w:numId w:val="1"/>
         </w:numPr>
-        <w:rPr>
-          <w:rFonts w:hint="eastAsia"/>
-        </w:rPr>
       </w:pPr>
       <w:r>
         <w:rPr>
@@ -1665,9 +1679,6 @@
           <w:ilvl w:val="0"/>
           <w:numId w:val="1"/>
         </w:numPr>
-        <w:rPr>
-          <w:rFonts w:hint="eastAsia"/>
-        </w:rPr>
       </w:pPr>
       <w:r>
         <w:rPr>
@@ -1688,9 +1699,6 @@
           <w:ilvl w:val="0"/>
           <w:numId w:val="1"/>
         </w:numPr>
-        <w:rPr>
-          <w:rFonts w:hint="eastAsia"/>
-        </w:rPr>
       </w:pPr>
       <w:r>
         <w:rPr>
@@ -1705,19 +1713,10 @@
         <w:t>开关电源模块</w:t>
       </w:r>
     </w:p>
+    <w:p/>
     <w:p>
       <w:pPr>
-        <w:rPr>
-          <w:rFonts w:hint="eastAsia"/>
-        </w:rPr>
-      </w:pPr>
-    </w:p>
-    <w:p>
-      <w:pPr>
         <w:pStyle w:val="3"/>
-        <w:rPr>
-          <w:rFonts w:hint="eastAsia"/>
-        </w:rPr>
       </w:pPr>
       <w:bookmarkStart w:id="4" w:name="_Toc396162658"/>
       <w:r>
@@ -1766,7 +1765,6 @@
           <w:p>
             <w:pPr>
               <w:rPr>
-                <w:rFonts w:hint="eastAsia"/>
                 <w:b/>
                 <w:szCs w:val="20"/>
               </w:rPr>
@@ -1814,7 +1812,6 @@
           <w:p>
             <w:pPr>
               <w:rPr>
-                <w:rFonts w:hint="eastAsia"/>
                 <w:b/>
                 <w:szCs w:val="20"/>
               </w:rPr>
@@ -1900,19 +1897,10 @@
         </w:tc>
       </w:tr>
     </w:tbl>
+    <w:p/>
     <w:p>
       <w:pPr>
-        <w:rPr>
-          <w:rFonts w:hint="eastAsia"/>
-        </w:rPr>
-      </w:pPr>
-    </w:p>
-    <w:p>
-      <w:pPr>
         <w:pStyle w:val="3"/>
-        <w:rPr>
-          <w:rFonts w:hint="eastAsia"/>
-        </w:rPr>
       </w:pPr>
       <w:bookmarkStart w:id="5" w:name="_Toc396162659"/>
       <w:r>
@@ -1980,7 +1968,6 @@
           <w:p>
             <w:pPr>
               <w:rPr>
-                <w:rFonts w:hint="eastAsia"/>
                 <w:b/>
                 <w:szCs w:val="20"/>
               </w:rPr>
@@ -2012,7 +1999,6 @@
           <w:p>
             <w:pPr>
               <w:rPr>
-                <w:rFonts w:hint="eastAsia"/>
                 <w:b/>
                 <w:szCs w:val="20"/>
               </w:rPr>
@@ -2044,7 +2030,6 @@
           <w:p>
             <w:pPr>
               <w:rPr>
-                <w:rFonts w:hint="eastAsia"/>
                 <w:b/>
                 <w:szCs w:val="20"/>
               </w:rPr>
@@ -2080,7 +2065,6 @@
           <w:p>
             <w:pPr>
               <w:rPr>
-                <w:rFonts w:hint="eastAsia"/>
                 <w:szCs w:val="20"/>
               </w:rPr>
             </w:pPr>
@@ -2135,13 +2119,7 @@
         </w:tc>
       </w:tr>
     </w:tbl>
-    <w:p>
-      <w:pPr>
-        <w:rPr>
-          <w:rFonts w:hint="eastAsia"/>
-        </w:rPr>
-      </w:pPr>
-    </w:p>
+    <w:p/>
     <w:tbl>
       <w:tblPr>
         <w:tblW w:w="728" w:type="pct"/>
@@ -2173,7 +2151,6 @@
           <w:p>
             <w:pPr>
               <w:rPr>
-                <w:rFonts w:hint="eastAsia"/>
                 <w:b/>
                 <w:szCs w:val="20"/>
               </w:rPr>
@@ -2209,7 +2186,6 @@
           <w:p>
             <w:pPr>
               <w:rPr>
-                <w:rFonts w:hint="eastAsia"/>
                 <w:szCs w:val="20"/>
               </w:rPr>
             </w:pPr>
@@ -2224,13 +2200,7 @@
         </w:tc>
       </w:tr>
     </w:tbl>
-    <w:p>
-      <w:pPr>
-        <w:rPr>
-          <w:rFonts w:hint="eastAsia"/>
-        </w:rPr>
-      </w:pPr>
-    </w:p>
+    <w:p/>
     <w:tbl>
       <w:tblPr>
         <w:tblW w:w="728" w:type="pct"/>
@@ -2262,7 +2232,6 @@
           <w:p>
             <w:pPr>
               <w:rPr>
-                <w:rFonts w:hint="eastAsia"/>
                 <w:b/>
                 <w:szCs w:val="20"/>
               </w:rPr>
@@ -2290,7 +2259,6 @@
           <w:p>
             <w:pPr>
               <w:rPr>
-                <w:rFonts w:hint="eastAsia"/>
                 <w:szCs w:val="20"/>
               </w:rPr>
             </w:pPr>
@@ -2305,13 +2273,7 @@
         </w:tc>
       </w:tr>
     </w:tbl>
-    <w:p>
-      <w:pPr>
-        <w:rPr>
-          <w:rFonts w:hint="eastAsia"/>
-        </w:rPr>
-      </w:pPr>
-    </w:p>
+    <w:p/>
     <w:tbl>
       <w:tblPr>
         <w:tblW w:w="728" w:type="pct"/>
@@ -2343,17 +2305,17 @@
           <w:p>
             <w:pPr>
               <w:rPr>
-                <w:rFonts w:hint="eastAsia"/>
-                <w:b/>
-                <w:szCs w:val="20"/>
-              </w:rPr>
-            </w:pPr>
-            <w:r>
-              <w:rPr>
-                <w:rFonts w:hint="eastAsia"/>
-                <w:b/>
-                <w:szCs w:val="20"/>
-              </w:rPr>
+                <w:b/>
+                <w:szCs w:val="20"/>
+              </w:rPr>
+            </w:pPr>
+            <w:r>
+              <w:rPr>
+                <w:rFonts w:hint="eastAsia"/>
+                <w:b/>
+                <w:szCs w:val="20"/>
+              </w:rPr>
+              <w:lastRenderedPageBreak/>
               <w:t>接收字节数</w:t>
             </w:r>
           </w:p>
@@ -2371,7 +2333,6 @@
           <w:p>
             <w:pPr>
               <w:rPr>
-                <w:rFonts w:hint="eastAsia"/>
                 <w:szCs w:val="20"/>
               </w:rPr>
             </w:pPr>
@@ -2386,26 +2347,16 @@
         </w:tc>
       </w:tr>
     </w:tbl>
+    <w:p/>
     <w:p>
       <w:pPr>
-        <w:rPr>
-          <w:rFonts w:hint="eastAsia"/>
-        </w:rPr>
-      </w:pPr>
-    </w:p>
-    <w:p>
-      <w:pPr>
         <w:pStyle w:val="3"/>
-        <w:rPr>
-          <w:rFonts w:hint="eastAsia"/>
-        </w:rPr>
       </w:pPr>
       <w:bookmarkStart w:id="6" w:name="_Toc396162660"/>
       <w:r>
         <w:rPr>
           <w:rFonts w:hint="eastAsia"/>
         </w:rPr>
-        <w:lastRenderedPageBreak/>
         <w:t>技术数据</w:t>
       </w:r>
       <w:bookmarkEnd w:id="6"/>
@@ -2446,7 +2397,6 @@
           <w:p>
             <w:pPr>
               <w:rPr>
-                <w:rFonts w:hint="eastAsia"/>
                 <w:b/>
                 <w:szCs w:val="20"/>
               </w:rPr>
@@ -2470,7 +2420,6 @@
           <w:p>
             <w:pPr>
               <w:rPr>
-                <w:rFonts w:hint="eastAsia"/>
                 <w:b/>
                 <w:szCs w:val="20"/>
               </w:rPr>
@@ -2494,7 +2443,6 @@
           <w:p>
             <w:pPr>
               <w:rPr>
-                <w:rFonts w:hint="eastAsia"/>
                 <w:b/>
                 <w:szCs w:val="20"/>
               </w:rPr>
@@ -2518,7 +2466,6 @@
           <w:p>
             <w:pPr>
               <w:rPr>
-                <w:rFonts w:hint="eastAsia"/>
                 <w:b/>
                 <w:szCs w:val="20"/>
               </w:rPr>
@@ -2542,7 +2489,6 @@
           <w:p>
             <w:pPr>
               <w:rPr>
-                <w:rFonts w:hint="eastAsia"/>
                 <w:b/>
                 <w:szCs w:val="20"/>
               </w:rPr>
@@ -2566,7 +2512,6 @@
           <w:p>
             <w:pPr>
               <w:rPr>
-                <w:rFonts w:hint="eastAsia"/>
                 <w:b/>
                 <w:szCs w:val="20"/>
               </w:rPr>
@@ -2594,7 +2539,6 @@
           <w:p>
             <w:pPr>
               <w:rPr>
-                <w:rFonts w:hint="eastAsia"/>
                 <w:color w:val="FF0000"/>
                 <w:szCs w:val="20"/>
               </w:rPr>
@@ -2617,7 +2561,6 @@
           <w:p>
             <w:pPr>
               <w:rPr>
-                <w:rFonts w:hint="eastAsia"/>
                 <w:color w:val="FF0000"/>
                 <w:szCs w:val="20"/>
               </w:rPr>
@@ -2640,7 +2583,6 @@
           <w:p>
             <w:pPr>
               <w:rPr>
-                <w:rFonts w:hint="eastAsia"/>
                 <w:color w:val="FF0000"/>
                 <w:szCs w:val="20"/>
               </w:rPr>
@@ -2655,7 +2597,6 @@
           <w:p>
             <w:pPr>
               <w:rPr>
-                <w:rFonts w:hint="eastAsia"/>
                 <w:color w:val="FF0000"/>
                 <w:szCs w:val="20"/>
               </w:rPr>
@@ -2678,7 +2619,6 @@
           <w:p>
             <w:pPr>
               <w:rPr>
-                <w:rFonts w:hint="eastAsia"/>
                 <w:color w:val="FF0000"/>
                 <w:szCs w:val="20"/>
               </w:rPr>
@@ -2701,7 +2641,6 @@
           <w:p>
             <w:pPr>
               <w:rPr>
-                <w:rFonts w:hint="eastAsia"/>
                 <w:color w:val="FF0000"/>
                 <w:szCs w:val="20"/>
               </w:rPr>
@@ -2721,7 +2660,6 @@
           <w:p>
             <w:pPr>
               <w:rPr>
-                <w:rFonts w:hint="eastAsia"/>
                 <w:color w:val="FF0000"/>
                 <w:szCs w:val="20"/>
               </w:rPr>
@@ -2744,7 +2682,6 @@
           <w:p>
             <w:pPr>
               <w:rPr>
-                <w:rFonts w:hint="eastAsia"/>
                 <w:color w:val="FF0000"/>
                 <w:szCs w:val="20"/>
               </w:rPr>
@@ -2759,7 +2696,6 @@
           <w:p>
             <w:pPr>
               <w:rPr>
-                <w:rFonts w:hint="eastAsia"/>
                 <w:color w:val="FF0000"/>
                 <w:szCs w:val="20"/>
               </w:rPr>
@@ -2782,7 +2718,6 @@
           <w:p>
             <w:pPr>
               <w:rPr>
-                <w:rFonts w:hint="eastAsia"/>
                 <w:color w:val="FF0000"/>
                 <w:szCs w:val="20"/>
               </w:rPr>
@@ -2797,7 +2732,6 @@
           <w:p>
             <w:pPr>
               <w:rPr>
-                <w:rFonts w:hint="eastAsia"/>
                 <w:color w:val="FF0000"/>
                 <w:szCs w:val="20"/>
               </w:rPr>
@@ -2820,7 +2754,6 @@
           <w:p>
             <w:pPr>
               <w:rPr>
-                <w:rFonts w:hint="eastAsia"/>
                 <w:color w:val="FF0000"/>
                 <w:szCs w:val="20"/>
               </w:rPr>
@@ -2879,7 +2812,6 @@
           <w:p>
             <w:pPr>
               <w:rPr>
-                <w:rFonts w:hint="eastAsia"/>
                 <w:color w:val="FF0000"/>
                 <w:szCs w:val="20"/>
               </w:rPr>
@@ -2902,7 +2834,6 @@
           <w:p>
             <w:pPr>
               <w:rPr>
-                <w:rFonts w:hint="eastAsia"/>
                 <w:color w:val="FF0000"/>
                 <w:szCs w:val="20"/>
               </w:rPr>
@@ -2939,7 +2870,6 @@
           <w:p>
             <w:pPr>
               <w:rPr>
-                <w:rFonts w:hint="eastAsia"/>
                 <w:color w:val="FF0000"/>
                 <w:szCs w:val="20"/>
               </w:rPr>
@@ -2962,7 +2892,6 @@
           <w:p>
             <w:pPr>
               <w:rPr>
-                <w:rFonts w:hint="eastAsia"/>
                 <w:color w:val="FF0000"/>
                 <w:szCs w:val="20"/>
               </w:rPr>
@@ -2992,7 +2921,6 @@
           <w:p>
             <w:pPr>
               <w:rPr>
-                <w:rFonts w:hint="eastAsia"/>
                 <w:color w:val="FF0000"/>
                 <w:szCs w:val="20"/>
               </w:rPr>
@@ -3052,7 +2980,6 @@
           <w:p>
             <w:pPr>
               <w:rPr>
-                <w:rFonts w:hint="eastAsia"/>
                 <w:color w:val="FF0000"/>
                 <w:szCs w:val="20"/>
               </w:rPr>
@@ -3075,7 +3002,6 @@
           <w:p>
             <w:pPr>
               <w:rPr>
-                <w:rFonts w:hint="eastAsia"/>
                 <w:color w:val="FF0000"/>
                 <w:szCs w:val="20"/>
               </w:rPr>
@@ -3120,7 +3046,6 @@
           <w:p>
             <w:pPr>
               <w:rPr>
-                <w:rFonts w:hint="eastAsia"/>
                 <w:color w:val="FF0000"/>
                 <w:szCs w:val="20"/>
               </w:rPr>
@@ -3143,7 +3068,6 @@
           <w:p>
             <w:pPr>
               <w:rPr>
-                <w:rFonts w:hint="eastAsia"/>
                 <w:color w:val="FF0000"/>
                 <w:szCs w:val="20"/>
               </w:rPr>
@@ -3166,7 +3090,6 @@
           <w:p>
             <w:pPr>
               <w:rPr>
-                <w:rFonts w:hint="eastAsia"/>
                 <w:color w:val="FF0000"/>
                 <w:szCs w:val="20"/>
               </w:rPr>
@@ -3186,7 +3109,6 @@
           <w:p>
             <w:pPr>
               <w:rPr>
-                <w:rFonts w:hint="eastAsia"/>
                 <w:color w:val="FF0000"/>
                 <w:szCs w:val="20"/>
               </w:rPr>
@@ -3209,7 +3131,6 @@
           <w:p>
             <w:pPr>
               <w:rPr>
-                <w:rFonts w:hint="eastAsia"/>
                 <w:color w:val="FF0000"/>
                 <w:szCs w:val="20"/>
               </w:rPr>
@@ -3246,7 +3167,6 @@
           <w:p>
             <w:pPr>
               <w:rPr>
-                <w:rFonts w:hint="eastAsia"/>
                 <w:color w:val="FF0000"/>
                 <w:szCs w:val="20"/>
               </w:rPr>
@@ -3269,7 +3189,6 @@
           <w:p>
             <w:pPr>
               <w:rPr>
-                <w:rFonts w:hint="eastAsia"/>
                 <w:color w:val="FF0000"/>
                 <w:szCs w:val="20"/>
               </w:rPr>
@@ -3292,7 +3211,6 @@
           <w:p>
             <w:pPr>
               <w:rPr>
-                <w:rFonts w:hint="eastAsia"/>
                 <w:color w:val="FF0000"/>
                 <w:szCs w:val="20"/>
               </w:rPr>
@@ -3335,7 +3253,6 @@
           <w:p>
             <w:pPr>
               <w:rPr>
-                <w:rFonts w:hint="eastAsia"/>
                 <w:color w:val="FF0000"/>
                 <w:szCs w:val="20"/>
               </w:rPr>
@@ -3358,7 +3275,6 @@
           <w:p>
             <w:pPr>
               <w:rPr>
-                <w:rFonts w:hint="eastAsia"/>
                 <w:color w:val="FF0000"/>
                 <w:szCs w:val="20"/>
               </w:rPr>
@@ -3395,7 +3311,6 @@
           <w:p>
             <w:pPr>
               <w:rPr>
-                <w:rFonts w:hint="eastAsia"/>
                 <w:color w:val="FF0000"/>
                 <w:szCs w:val="20"/>
               </w:rPr>
@@ -3418,7 +3333,6 @@
           <w:p>
             <w:pPr>
               <w:rPr>
-                <w:rFonts w:hint="eastAsia"/>
                 <w:color w:val="FF0000"/>
                 <w:szCs w:val="20"/>
               </w:rPr>
@@ -3441,7 +3355,6 @@
           <w:p>
             <w:pPr>
               <w:rPr>
-                <w:rFonts w:hint="eastAsia"/>
                 <w:color w:val="FF0000"/>
                 <w:szCs w:val="20"/>
               </w:rPr>
@@ -3484,7 +3397,6 @@
           <w:p>
             <w:pPr>
               <w:rPr>
-                <w:rFonts w:hint="eastAsia"/>
                 <w:color w:val="FF0000"/>
                 <w:szCs w:val="20"/>
               </w:rPr>
@@ -3507,7 +3419,6 @@
           <w:p>
             <w:pPr>
               <w:rPr>
-                <w:rFonts w:hint="eastAsia"/>
                 <w:color w:val="FF0000"/>
                 <w:szCs w:val="20"/>
               </w:rPr>
@@ -3544,7 +3455,6 @@
           <w:p>
             <w:pPr>
               <w:rPr>
-                <w:rFonts w:hint="eastAsia"/>
                 <w:color w:val="FF0000"/>
                 <w:szCs w:val="20"/>
               </w:rPr>
@@ -3567,7 +3477,6 @@
           <w:p>
             <w:pPr>
               <w:rPr>
-                <w:rFonts w:hint="eastAsia"/>
                 <w:color w:val="FF0000"/>
                 <w:szCs w:val="20"/>
               </w:rPr>
@@ -3590,7 +3499,6 @@
           <w:p>
             <w:pPr>
               <w:rPr>
-                <w:rFonts w:hint="eastAsia"/>
                 <w:color w:val="FF0000"/>
                 <w:szCs w:val="20"/>
               </w:rPr>
@@ -3633,7 +3541,6 @@
           <w:p>
             <w:pPr>
               <w:rPr>
-                <w:rFonts w:hint="eastAsia"/>
                 <w:color w:val="FF0000"/>
                 <w:szCs w:val="20"/>
               </w:rPr>
@@ -3656,7 +3563,6 @@
           <w:p>
             <w:pPr>
               <w:rPr>
-                <w:rFonts w:hint="eastAsia"/>
                 <w:color w:val="FF0000"/>
                 <w:szCs w:val="20"/>
               </w:rPr>
@@ -3700,7 +3606,6 @@
           <w:p>
             <w:pPr>
               <w:rPr>
-                <w:rFonts w:hint="eastAsia"/>
                 <w:color w:val="FF0000"/>
                 <w:szCs w:val="20"/>
               </w:rPr>
@@ -3715,7 +3620,6 @@
           <w:p>
             <w:pPr>
               <w:rPr>
-                <w:rFonts w:hint="eastAsia"/>
                 <w:color w:val="FF0000"/>
                 <w:szCs w:val="20"/>
               </w:rPr>
@@ -3738,7 +3642,6 @@
           <w:p>
             <w:pPr>
               <w:rPr>
-                <w:rFonts w:hint="eastAsia"/>
                 <w:color w:val="FF0000"/>
                 <w:szCs w:val="20"/>
               </w:rPr>
@@ -3781,7 +3684,6 @@
           <w:p>
             <w:pPr>
               <w:rPr>
-                <w:rFonts w:hint="eastAsia"/>
                 <w:color w:val="FF0000"/>
                 <w:szCs w:val="20"/>
               </w:rPr>
@@ -3804,7 +3706,6 @@
           <w:p>
             <w:pPr>
               <w:rPr>
-                <w:rFonts w:hint="eastAsia"/>
                 <w:color w:val="FF0000"/>
                 <w:szCs w:val="20"/>
               </w:rPr>
@@ -3819,7 +3720,6 @@
           <w:p>
             <w:pPr>
               <w:rPr>
-                <w:rFonts w:hint="eastAsia"/>
                 <w:color w:val="FF0000"/>
                 <w:szCs w:val="20"/>
               </w:rPr>
@@ -3834,7 +3734,6 @@
           <w:p>
             <w:pPr>
               <w:rPr>
-                <w:rFonts w:hint="eastAsia"/>
                 <w:color w:val="FF0000"/>
                 <w:szCs w:val="20"/>
               </w:rPr>
@@ -3865,7 +3764,6 @@
           <w:p>
             <w:pPr>
               <w:rPr>
-                <w:rFonts w:hint="eastAsia"/>
                 <w:color w:val="FF0000"/>
                 <w:szCs w:val="20"/>
               </w:rPr>
@@ -3888,7 +3786,6 @@
           <w:p>
             <w:pPr>
               <w:rPr>
-                <w:rFonts w:hint="eastAsia"/>
                 <w:color w:val="FF0000"/>
                 <w:szCs w:val="20"/>
               </w:rPr>
@@ -3931,7 +3828,6 @@
           <w:p>
             <w:pPr>
               <w:rPr>
-                <w:rFonts w:hint="eastAsia"/>
                 <w:color w:val="FF0000"/>
                 <w:szCs w:val="20"/>
               </w:rPr>
@@ -3954,7 +3850,6 @@
           <w:p>
             <w:pPr>
               <w:rPr>
-                <w:rFonts w:hint="eastAsia"/>
                 <w:color w:val="FF0000"/>
                 <w:szCs w:val="20"/>
               </w:rPr>
@@ -3969,7 +3864,6 @@
           <w:p>
             <w:pPr>
               <w:rPr>
-                <w:rFonts w:hint="eastAsia"/>
                 <w:color w:val="FF0000"/>
                 <w:szCs w:val="20"/>
               </w:rPr>
@@ -3984,7 +3878,6 @@
           <w:p>
             <w:pPr>
               <w:rPr>
-                <w:rFonts w:hint="eastAsia"/>
                 <w:color w:val="FF0000"/>
                 <w:szCs w:val="20"/>
               </w:rPr>
@@ -4014,7 +3907,6 @@
           <w:p>
             <w:pPr>
               <w:rPr>
-                <w:rFonts w:hint="eastAsia"/>
                 <w:color w:val="FF0000"/>
                 <w:szCs w:val="20"/>
               </w:rPr>
@@ -4044,7 +3936,6 @@
           <w:p>
             <w:pPr>
               <w:rPr>
-                <w:rFonts w:hint="eastAsia"/>
                 <w:color w:val="FF0000"/>
                 <w:szCs w:val="20"/>
               </w:rPr>
@@ -4120,7 +4011,6 @@
           <w:p>
             <w:pPr>
               <w:rPr>
-                <w:rFonts w:hint="eastAsia"/>
                 <w:color w:val="FF0000"/>
                 <w:szCs w:val="20"/>
               </w:rPr>
@@ -4143,7 +4033,6 @@
           <w:p>
             <w:pPr>
               <w:rPr>
-                <w:rFonts w:hint="eastAsia"/>
                 <w:color w:val="FF0000"/>
                 <w:szCs w:val="20"/>
               </w:rPr>
@@ -4158,7 +4047,6 @@
           <w:p>
             <w:pPr>
               <w:rPr>
-                <w:rFonts w:hint="eastAsia"/>
                 <w:color w:val="FF0000"/>
                 <w:szCs w:val="20"/>
               </w:rPr>
@@ -4173,7 +4061,6 @@
           <w:p>
             <w:pPr>
               <w:rPr>
-                <w:rFonts w:hint="eastAsia"/>
                 <w:color w:val="FF0000"/>
                 <w:szCs w:val="20"/>
               </w:rPr>
@@ -4204,7 +4091,6 @@
           <w:p>
             <w:pPr>
               <w:rPr>
-                <w:rFonts w:hint="eastAsia"/>
                 <w:color w:val="FF0000"/>
                 <w:szCs w:val="20"/>
               </w:rPr>
@@ -4234,7 +4120,6 @@
           <w:p>
             <w:pPr>
               <w:rPr>
-                <w:rFonts w:hint="eastAsia"/>
                 <w:color w:val="FF0000"/>
                 <w:szCs w:val="20"/>
               </w:rPr>
@@ -4310,7 +4195,6 @@
           <w:p>
             <w:pPr>
               <w:rPr>
-                <w:rFonts w:hint="eastAsia"/>
                 <w:color w:val="FF0000"/>
                 <w:szCs w:val="20"/>
               </w:rPr>
@@ -4333,7 +4217,6 @@
           <w:p>
             <w:pPr>
               <w:rPr>
-                <w:rFonts w:hint="eastAsia"/>
                 <w:color w:val="FF0000"/>
                 <w:szCs w:val="20"/>
               </w:rPr>
@@ -4356,7 +4239,6 @@
           <w:p>
             <w:pPr>
               <w:rPr>
-                <w:rFonts w:hint="eastAsia"/>
                 <w:color w:val="FF0000"/>
                 <w:szCs w:val="20"/>
               </w:rPr>
@@ -4371,7 +4253,6 @@
           <w:p>
             <w:pPr>
               <w:rPr>
-                <w:rFonts w:hint="eastAsia"/>
                 <w:color w:val="FF0000"/>
                 <w:szCs w:val="20"/>
               </w:rPr>
@@ -4394,7 +4275,6 @@
           <w:p>
             <w:pPr>
               <w:rPr>
-                <w:rFonts w:hint="eastAsia"/>
                 <w:color w:val="FF0000"/>
                 <w:szCs w:val="20"/>
               </w:rPr>
@@ -4424,7 +4304,6 @@
           <w:p>
             <w:pPr>
               <w:rPr>
-                <w:rFonts w:hint="eastAsia"/>
                 <w:color w:val="FF0000"/>
                 <w:szCs w:val="20"/>
               </w:rPr>
@@ -4444,7 +4323,6 @@
           <w:p>
             <w:pPr>
               <w:rPr>
-                <w:rFonts w:hint="eastAsia"/>
                 <w:color w:val="FF0000"/>
                 <w:szCs w:val="20"/>
               </w:rPr>
@@ -4467,7 +4345,6 @@
           <w:p>
             <w:pPr>
               <w:rPr>
-                <w:rFonts w:hint="eastAsia"/>
                 <w:color w:val="FF0000"/>
                 <w:szCs w:val="20"/>
               </w:rPr>
@@ -4482,7 +4359,6 @@
           <w:p>
             <w:pPr>
               <w:rPr>
-                <w:rFonts w:hint="eastAsia"/>
                 <w:color w:val="FF0000"/>
                 <w:szCs w:val="20"/>
               </w:rPr>
@@ -4497,7 +4373,6 @@
           <w:p>
             <w:pPr>
               <w:rPr>
-                <w:rFonts w:hint="eastAsia"/>
                 <w:color w:val="FF0000"/>
                 <w:szCs w:val="20"/>
               </w:rPr>
@@ -4520,7 +4395,6 @@
           <w:p>
             <w:pPr>
               <w:rPr>
-                <w:rFonts w:hint="eastAsia"/>
                 <w:color w:val="FF0000"/>
                 <w:szCs w:val="20"/>
               </w:rPr>
@@ -4543,7 +4417,6 @@
           <w:p>
             <w:pPr>
               <w:rPr>
-                <w:rFonts w:hint="eastAsia"/>
                 <w:color w:val="FF0000"/>
                 <w:szCs w:val="20"/>
               </w:rPr>
@@ -4552,13 +4425,7 @@
         </w:tc>
       </w:tr>
     </w:tbl>
-    <w:p>
-      <w:pPr>
-        <w:rPr>
-          <w:rFonts w:hint="eastAsia"/>
-        </w:rPr>
-      </w:pPr>
-    </w:p>
+    <w:p/>
     <w:p>
       <w:pPr>
         <w:pStyle w:val="2"/>
@@ -4573,9 +4440,6 @@
     <w:p>
       <w:pPr>
         <w:pStyle w:val="2"/>
-        <w:rPr>
-          <w:rFonts w:hint="eastAsia"/>
-        </w:rPr>
       </w:pPr>
       <w:bookmarkStart w:id="7" w:name="_Toc396162661"/>
       <w:r>
@@ -4600,11 +4464,6 @@
       <w:bookmarkEnd w:id="7"/>
     </w:p>
     <w:p>
-      <w:pPr>
-        <w:rPr>
-          <w:rFonts w:hint="eastAsia"/>
-        </w:rPr>
-      </w:pPr>
       <w:r>
         <w:rPr>
           <w:rFonts w:hint="eastAsia"/>
@@ -4684,13 +4543,7 @@
         <w:t>。详细帧内容如下：</w:t>
       </w:r>
     </w:p>
-    <w:p>
-      <w:pPr>
-        <w:rPr>
-          <w:rFonts w:hint="eastAsia"/>
-        </w:rPr>
-      </w:pPr>
-    </w:p>
+    <w:p/>
     <w:tbl>
       <w:tblPr>
         <w:tblW w:w="4918" w:type="pct"/>
@@ -4723,7 +4576,6 @@
           <w:p>
             <w:pPr>
               <w:rPr>
-                <w:rFonts w:hint="eastAsia"/>
                 <w:b/>
                 <w:szCs w:val="20"/>
               </w:rPr>
@@ -4747,7 +4599,6 @@
           <w:p>
             <w:pPr>
               <w:rPr>
-                <w:rFonts w:hint="eastAsia"/>
                 <w:b/>
                 <w:szCs w:val="20"/>
               </w:rPr>
@@ -4774,7 +4625,6 @@
           <w:p>
             <w:pPr>
               <w:rPr>
-                <w:rFonts w:hint="eastAsia"/>
                 <w:szCs w:val="20"/>
               </w:rPr>
             </w:pPr>
@@ -4860,7 +4710,6 @@
           <w:p>
             <w:pPr>
               <w:rPr>
-                <w:rFonts w:hint="eastAsia"/>
                 <w:szCs w:val="20"/>
               </w:rPr>
             </w:pPr>
@@ -4887,7 +4736,6 @@
           <w:p>
             <w:pPr>
               <w:rPr>
-                <w:rFonts w:hint="eastAsia"/>
                 <w:szCs w:val="20"/>
               </w:rPr>
             </w:pPr>
@@ -4905,7 +4753,6 @@
           <w:p>
             <w:pPr>
               <w:rPr>
-                <w:rFonts w:hint="eastAsia"/>
                 <w:szCs w:val="20"/>
               </w:rPr>
             </w:pPr>
@@ -4932,7 +4779,6 @@
           <w:p>
             <w:pPr>
               <w:rPr>
-                <w:rFonts w:hint="eastAsia"/>
                 <w:szCs w:val="20"/>
               </w:rPr>
             </w:pPr>
@@ -4950,7 +4796,6 @@
           <w:p>
             <w:pPr>
               <w:rPr>
-                <w:rFonts w:hint="eastAsia"/>
                 <w:szCs w:val="20"/>
               </w:rPr>
             </w:pPr>
@@ -4977,7 +4822,6 @@
           <w:p>
             <w:pPr>
               <w:rPr>
-                <w:rFonts w:hint="eastAsia"/>
                 <w:szCs w:val="20"/>
               </w:rPr>
             </w:pPr>
@@ -4995,7 +4839,6 @@
           <w:p>
             <w:pPr>
               <w:rPr>
-                <w:rFonts w:hint="eastAsia"/>
                 <w:szCs w:val="20"/>
               </w:rPr>
             </w:pPr>
@@ -5022,7 +4865,6 @@
           <w:p>
             <w:pPr>
               <w:rPr>
-                <w:rFonts w:hint="eastAsia"/>
                 <w:szCs w:val="20"/>
               </w:rPr>
             </w:pPr>
@@ -5040,7 +4882,6 @@
           <w:p>
             <w:pPr>
               <w:rPr>
-                <w:rFonts w:hint="eastAsia"/>
                 <w:szCs w:val="20"/>
               </w:rPr>
             </w:pPr>
@@ -5067,7 +4908,6 @@
           <w:p>
             <w:pPr>
               <w:rPr>
-                <w:rFonts w:hint="eastAsia"/>
                 <w:szCs w:val="20"/>
               </w:rPr>
             </w:pPr>
@@ -5085,7 +4925,6 @@
           <w:p>
             <w:pPr>
               <w:rPr>
-                <w:rFonts w:hint="eastAsia"/>
                 <w:szCs w:val="20"/>
               </w:rPr>
             </w:pPr>
@@ -5112,7 +4951,6 @@
           <w:p>
             <w:pPr>
               <w:rPr>
-                <w:rFonts w:hint="eastAsia"/>
                 <w:szCs w:val="20"/>
               </w:rPr>
             </w:pPr>
@@ -5127,22 +4965,13 @@
         </w:tc>
       </w:tr>
     </w:tbl>
-    <w:p>
-      <w:pPr>
-        <w:rPr>
-          <w:rFonts w:hint="eastAsia"/>
-        </w:rPr>
-      </w:pPr>
-    </w:p>
+    <w:p/>
     <w:p>
       <w:pPr>
         <w:numPr>
           <w:ilvl w:val="0"/>
           <w:numId w:val="8"/>
         </w:numPr>
-        <w:rPr>
-          <w:rFonts w:hint="eastAsia"/>
-        </w:rPr>
       </w:pPr>
       <w:r>
         <w:rPr>
@@ -5188,7 +5017,6 @@
           <w:p>
             <w:pPr>
               <w:rPr>
-                <w:rFonts w:hint="eastAsia"/>
                 <w:b/>
                 <w:szCs w:val="20"/>
               </w:rPr>
@@ -5220,7 +5048,6 @@
           <w:p>
             <w:pPr>
               <w:rPr>
-                <w:rFonts w:hint="eastAsia"/>
                 <w:b/>
                 <w:szCs w:val="20"/>
               </w:rPr>
@@ -5252,7 +5079,6 @@
           <w:p>
             <w:pPr>
               <w:rPr>
-                <w:rFonts w:hint="eastAsia"/>
                 <w:b/>
                 <w:szCs w:val="20"/>
               </w:rPr>
@@ -5284,7 +5110,6 @@
           <w:p>
             <w:pPr>
               <w:rPr>
-                <w:rFonts w:hint="eastAsia"/>
                 <w:b/>
                 <w:szCs w:val="20"/>
               </w:rPr>
@@ -5316,7 +5141,6 @@
           <w:p>
             <w:pPr>
               <w:rPr>
-                <w:rFonts w:hint="eastAsia"/>
                 <w:b/>
                 <w:szCs w:val="20"/>
               </w:rPr>
@@ -5348,7 +5172,6 @@
           <w:p>
             <w:pPr>
               <w:rPr>
-                <w:rFonts w:hint="eastAsia"/>
                 <w:b/>
                 <w:szCs w:val="20"/>
               </w:rPr>
@@ -5380,7 +5203,6 @@
           <w:p>
             <w:pPr>
               <w:rPr>
-                <w:rFonts w:hint="eastAsia"/>
                 <w:b/>
                 <w:szCs w:val="20"/>
               </w:rPr>
@@ -5416,7 +5238,6 @@
           <w:p>
             <w:pPr>
               <w:rPr>
-                <w:rFonts w:hint="eastAsia"/>
                 <w:szCs w:val="20"/>
               </w:rPr>
             </w:pPr>
@@ -5471,7 +5292,6 @@
           <w:p>
             <w:pPr>
               <w:rPr>
-                <w:rFonts w:hint="eastAsia"/>
                 <w:szCs w:val="20"/>
               </w:rPr>
             </w:pPr>
@@ -5492,7 +5312,6 @@
           <w:p>
             <w:pPr>
               <w:rPr>
-                <w:rFonts w:hint="eastAsia"/>
                 <w:szCs w:val="20"/>
               </w:rPr>
             </w:pPr>
@@ -5513,7 +5332,6 @@
           <w:p>
             <w:pPr>
               <w:rPr>
-                <w:rFonts w:hint="eastAsia"/>
                 <w:szCs w:val="20"/>
               </w:rPr>
             </w:pPr>
@@ -5534,7 +5352,6 @@
           <w:p>
             <w:pPr>
               <w:rPr>
-                <w:rFonts w:hint="eastAsia"/>
                 <w:szCs w:val="20"/>
               </w:rPr>
             </w:pPr>
@@ -5570,11 +5387,6 @@
       </w:tr>
     </w:tbl>
     <w:p>
-      <w:pPr>
-        <w:rPr>
-          <w:rFonts w:hint="eastAsia"/>
-        </w:rPr>
-      </w:pPr>
       <w:r>
         <w:rPr>
           <w:rFonts w:hint="eastAsia"/>
@@ -5583,11 +5395,6 @@
       </w:r>
     </w:p>
     <w:p>
-      <w:pPr>
-        <w:rPr>
-          <w:rFonts w:hint="eastAsia"/>
-        </w:rPr>
-      </w:pPr>
       <w:r>
         <w:rPr>
           <w:rFonts w:hint="eastAsia"/>
@@ -5614,11 +5421,6 @@
       </w:r>
     </w:p>
     <w:p>
-      <w:pPr>
-        <w:rPr>
-          <w:rFonts w:hint="eastAsia"/>
-        </w:rPr>
-      </w:pPr>
       <w:r>
         <w:rPr>
           <w:rFonts w:hint="eastAsia"/>
@@ -5639,11 +5441,6 @@
       </w:r>
     </w:p>
     <w:p>
-      <w:pPr>
-        <w:rPr>
-          <w:rFonts w:hint="eastAsia"/>
-        </w:rPr>
-      </w:pPr>
       <w:r>
         <w:rPr>
           <w:rFonts w:hint="eastAsia"/>
@@ -5669,22 +5466,13 @@
         <w:t>度</w:t>
       </w:r>
     </w:p>
-    <w:p>
-      <w:pPr>
-        <w:rPr>
-          <w:rFonts w:hint="eastAsia"/>
-        </w:rPr>
-      </w:pPr>
-    </w:p>
+    <w:p/>
     <w:p>
       <w:pPr>
         <w:numPr>
           <w:ilvl w:val="0"/>
           <w:numId w:val="8"/>
         </w:numPr>
-        <w:rPr>
-          <w:rFonts w:hint="eastAsia"/>
-        </w:rPr>
       </w:pPr>
       <w:r>
         <w:rPr>
@@ -5730,7 +5518,6 @@
           <w:p>
             <w:pPr>
               <w:rPr>
-                <w:rFonts w:hint="eastAsia"/>
                 <w:b/>
                 <w:szCs w:val="20"/>
               </w:rPr>
@@ -5762,7 +5549,6 @@
           <w:p>
             <w:pPr>
               <w:rPr>
-                <w:rFonts w:hint="eastAsia"/>
                 <w:b/>
                 <w:szCs w:val="20"/>
               </w:rPr>
@@ -5794,7 +5580,6 @@
           <w:p>
             <w:pPr>
               <w:rPr>
-                <w:rFonts w:hint="eastAsia"/>
                 <w:b/>
                 <w:szCs w:val="20"/>
               </w:rPr>
@@ -5826,7 +5611,6 @@
           <w:p>
             <w:pPr>
               <w:rPr>
-                <w:rFonts w:hint="eastAsia"/>
                 <w:b/>
                 <w:szCs w:val="20"/>
               </w:rPr>
@@ -5858,7 +5642,6 @@
           <w:p>
             <w:pPr>
               <w:rPr>
-                <w:rFonts w:hint="eastAsia"/>
                 <w:b/>
                 <w:szCs w:val="20"/>
               </w:rPr>
@@ -5890,7 +5673,6 @@
           <w:p>
             <w:pPr>
               <w:rPr>
-                <w:rFonts w:hint="eastAsia"/>
                 <w:b/>
                 <w:szCs w:val="20"/>
               </w:rPr>
@@ -5922,7 +5704,6 @@
           <w:p>
             <w:pPr>
               <w:rPr>
-                <w:rFonts w:hint="eastAsia"/>
                 <w:b/>
                 <w:szCs w:val="20"/>
               </w:rPr>
@@ -5958,7 +5739,6 @@
           <w:p>
             <w:pPr>
               <w:rPr>
-                <w:rFonts w:hint="eastAsia"/>
                 <w:szCs w:val="20"/>
               </w:rPr>
             </w:pPr>
@@ -6013,7 +5793,6 @@
           <w:p>
             <w:pPr>
               <w:rPr>
-                <w:rFonts w:hint="eastAsia"/>
                 <w:szCs w:val="20"/>
               </w:rPr>
             </w:pPr>
@@ -6034,7 +5813,6 @@
           <w:p>
             <w:pPr>
               <w:rPr>
-                <w:rFonts w:hint="eastAsia"/>
                 <w:szCs w:val="20"/>
               </w:rPr>
             </w:pPr>
@@ -6055,7 +5833,6 @@
           <w:p>
             <w:pPr>
               <w:rPr>
-                <w:rFonts w:hint="eastAsia"/>
                 <w:szCs w:val="20"/>
               </w:rPr>
             </w:pPr>
@@ -6076,7 +5853,6 @@
           <w:p>
             <w:pPr>
               <w:rPr>
-                <w:rFonts w:hint="eastAsia"/>
                 <w:szCs w:val="20"/>
               </w:rPr>
             </w:pPr>
@@ -6112,11 +5888,6 @@
       </w:tr>
     </w:tbl>
     <w:p>
-      <w:pPr>
-        <w:rPr>
-          <w:rFonts w:hint="eastAsia"/>
-        </w:rPr>
-      </w:pPr>
       <w:r>
         <w:rPr>
           <w:rFonts w:hint="eastAsia"/>
@@ -6125,11 +5896,6 @@
       </w:r>
     </w:p>
     <w:p>
-      <w:pPr>
-        <w:rPr>
-          <w:rFonts w:hint="eastAsia"/>
-        </w:rPr>
-      </w:pPr>
       <w:r>
         <w:rPr>
           <w:rFonts w:hint="eastAsia"/>
@@ -6156,11 +5922,6 @@
       </w:r>
     </w:p>
     <w:p>
-      <w:pPr>
-        <w:rPr>
-          <w:rFonts w:hint="eastAsia"/>
-        </w:rPr>
-      </w:pPr>
       <w:r>
         <w:rPr>
           <w:rFonts w:hint="eastAsia"/>
@@ -6181,11 +5942,6 @@
       </w:r>
     </w:p>
     <w:p>
-      <w:pPr>
-        <w:rPr>
-          <w:rFonts w:hint="eastAsia"/>
-        </w:rPr>
-      </w:pPr>
       <w:r>
         <w:rPr>
           <w:rFonts w:hint="eastAsia"/>
@@ -6211,13 +5967,7 @@
         <w:t>度</w:t>
       </w:r>
     </w:p>
-    <w:p>
-      <w:pPr>
-        <w:rPr>
-          <w:rFonts w:hint="eastAsia"/>
-        </w:rPr>
-      </w:pPr>
-    </w:p>
+    <w:p/>
     <w:p>
       <w:pPr>
         <w:pStyle w:val="2"/>
@@ -6232,9 +5982,6 @@
     <w:p>
       <w:pPr>
         <w:pStyle w:val="2"/>
-        <w:rPr>
-          <w:rFonts w:hint="eastAsia"/>
-        </w:rPr>
       </w:pPr>
       <w:bookmarkStart w:id="8" w:name="_Toc396162662"/>
       <w:r>
@@ -6247,11 +5994,6 @@
       <w:bookmarkEnd w:id="8"/>
     </w:p>
     <w:p>
-      <w:pPr>
-        <w:rPr>
-          <w:rFonts w:hint="eastAsia"/>
-        </w:rPr>
-      </w:pPr>
       <w:r>
         <w:rPr>
           <w:rFonts w:hint="eastAsia"/>
@@ -6295,13 +6037,7 @@
         <w:t>。详细帧内容如下：</w:t>
       </w:r>
     </w:p>
-    <w:p>
-      <w:pPr>
-        <w:rPr>
-          <w:rFonts w:hint="eastAsia"/>
-        </w:rPr>
-      </w:pPr>
-    </w:p>
+    <w:p/>
     <w:tbl>
       <w:tblPr>
         <w:tblW w:w="4918" w:type="pct"/>
@@ -6333,7 +6069,6 @@
           <w:p>
             <w:pPr>
               <w:rPr>
-                <w:rFonts w:hint="eastAsia"/>
                 <w:b/>
                 <w:szCs w:val="20"/>
               </w:rPr>
@@ -6356,7 +6091,6 @@
           <w:p>
             <w:pPr>
               <w:rPr>
-                <w:rFonts w:hint="eastAsia"/>
                 <w:b/>
                 <w:szCs w:val="20"/>
               </w:rPr>
@@ -6383,7 +6117,6 @@
           <w:p>
             <w:pPr>
               <w:rPr>
-                <w:rFonts w:hint="eastAsia"/>
                 <w:szCs w:val="20"/>
               </w:rPr>
             </w:pPr>
@@ -6410,7 +6143,6 @@
           <w:p>
             <w:pPr>
               <w:rPr>
-                <w:rFonts w:hint="eastAsia"/>
                 <w:szCs w:val="20"/>
               </w:rPr>
             </w:pPr>
@@ -6439,6 +6171,7 @@
           <w:p>
             <w:pPr>
               <w:rPr>
+                <w:rFonts w:hint="eastAsia"/>
                 <w:szCs w:val="20"/>
               </w:rPr>
             </w:pPr>
@@ -6455,6 +6188,50 @@
                 <w:szCs w:val="20"/>
               </w:rPr>
               <w:t>字节的内容。</w:t>
+            </w:r>
+          </w:p>
+          <w:p>
+            <w:pPr>
+              <w:rPr>
+                <w:rFonts w:hint="eastAsia"/>
+                <w:szCs w:val="20"/>
+              </w:rPr>
+            </w:pPr>
+          </w:p>
+          <w:p>
+            <w:pPr>
+              <w:rPr>
+                <w:rFonts w:hint="eastAsia"/>
+                <w:szCs w:val="20"/>
+              </w:rPr>
+            </w:pPr>
+            <w:r>
+              <w:rPr>
+                <w:rFonts w:hint="eastAsia"/>
+                <w:szCs w:val="20"/>
+              </w:rPr>
+              <w:t>向本节点发送数据的节点有：</w:t>
+            </w:r>
+          </w:p>
+          <w:p>
+            <w:pPr>
+              <w:rPr>
+                <w:szCs w:val="20"/>
+              </w:rPr>
+            </w:pPr>
+            <w:r>
+              <w:rPr>
+                <w:rFonts w:hint="eastAsia"/>
+                <w:szCs w:val="20"/>
+              </w:rPr>
+              <w:t>1</w:t>
+            </w:r>
+            <w:r>
+              <w:rPr>
+                <w:rFonts w:hint="eastAsia"/>
+                <w:szCs w:val="20"/>
+              </w:rPr>
+              <w:t>号</w:t>
             </w:r>
           </w:p>
         </w:tc>
@@ -6470,7 +6247,6 @@
           <w:p>
             <w:pPr>
               <w:rPr>
-                <w:rFonts w:hint="eastAsia"/>
                 <w:szCs w:val="20"/>
               </w:rPr>
             </w:pPr>
@@ -6497,7 +6273,6 @@
           <w:p>
             <w:pPr>
               <w:rPr>
-                <w:rFonts w:hint="eastAsia"/>
                 <w:szCs w:val="20"/>
               </w:rPr>
             </w:pPr>
@@ -6519,7 +6294,6 @@
           <w:p>
             <w:pPr>
               <w:rPr>
-                <w:rFonts w:hint="eastAsia"/>
                 <w:szCs w:val="20"/>
               </w:rPr>
             </w:pPr>
@@ -6544,7 +6318,6 @@
           <w:p>
             <w:pPr>
               <w:rPr>
-                <w:rFonts w:hint="eastAsia"/>
                 <w:szCs w:val="20"/>
               </w:rPr>
             </w:pPr>
@@ -6571,7 +6344,6 @@
           <w:p>
             <w:pPr>
               <w:rPr>
-                <w:rFonts w:hint="eastAsia"/>
                 <w:szCs w:val="20"/>
               </w:rPr>
             </w:pPr>
@@ -6586,7 +6358,6 @@
           <w:p>
             <w:pPr>
               <w:rPr>
-                <w:rFonts w:hint="eastAsia"/>
                 <w:szCs w:val="20"/>
               </w:rPr>
             </w:pPr>
@@ -6611,7 +6382,6 @@
           <w:p>
             <w:pPr>
               <w:rPr>
-                <w:rFonts w:hint="eastAsia"/>
                 <w:szCs w:val="20"/>
               </w:rPr>
             </w:pPr>
@@ -6638,7 +6408,6 @@
           <w:p>
             <w:pPr>
               <w:rPr>
-                <w:rFonts w:hint="eastAsia"/>
                 <w:szCs w:val="20"/>
               </w:rPr>
             </w:pPr>
@@ -6653,7 +6422,6 @@
           <w:p>
             <w:pPr>
               <w:rPr>
-                <w:rFonts w:hint="eastAsia"/>
                 <w:szCs w:val="20"/>
               </w:rPr>
             </w:pPr>
@@ -6682,7 +6450,6 @@
           <w:p>
             <w:pPr>
               <w:rPr>
-                <w:rFonts w:hint="eastAsia"/>
                 <w:szCs w:val="20"/>
               </w:rPr>
             </w:pPr>
@@ -6718,22 +6485,13 @@
         </w:tc>
       </w:tr>
     </w:tbl>
-    <w:p>
-      <w:pPr>
-        <w:rPr>
-          <w:rFonts w:hint="eastAsia"/>
-        </w:rPr>
-      </w:pPr>
-    </w:p>
+    <w:p/>
     <w:p>
       <w:pPr>
         <w:numPr>
           <w:ilvl w:val="0"/>
           <w:numId w:val="9"/>
         </w:numPr>
-        <w:rPr>
-          <w:rFonts w:hint="eastAsia"/>
-        </w:rPr>
       </w:pPr>
       <w:r>
         <w:rPr>
@@ -6789,7 +6547,6 @@
             <w:pPr>
               <w:jc w:val="center"/>
               <w:rPr>
-                <w:rFonts w:hint="eastAsia"/>
                 <w:b/>
                 <w:szCs w:val="20"/>
               </w:rPr>
@@ -6822,7 +6579,6 @@
             <w:pPr>
               <w:jc w:val="center"/>
               <w:rPr>
-                <w:rFonts w:hint="eastAsia"/>
                 <w:b/>
                 <w:szCs w:val="20"/>
               </w:rPr>
@@ -6855,7 +6611,6 @@
             <w:pPr>
               <w:jc w:val="center"/>
               <w:rPr>
-                <w:rFonts w:hint="eastAsia"/>
                 <w:b/>
                 <w:szCs w:val="20"/>
               </w:rPr>
@@ -6888,7 +6643,6 @@
             <w:pPr>
               <w:jc w:val="center"/>
               <w:rPr>
-                <w:rFonts w:hint="eastAsia"/>
                 <w:b/>
                 <w:szCs w:val="20"/>
               </w:rPr>
@@ -6925,7 +6679,6 @@
             <w:pPr>
               <w:jc w:val="center"/>
               <w:rPr>
-                <w:rFonts w:hint="eastAsia"/>
                 <w:szCs w:val="20"/>
               </w:rPr>
             </w:pPr>
@@ -6947,7 +6700,6 @@
             <w:pPr>
               <w:jc w:val="center"/>
               <w:rPr>
-                <w:rFonts w:hint="eastAsia"/>
                 <w:szCs w:val="20"/>
               </w:rPr>
             </w:pPr>
@@ -6990,7 +6742,6 @@
             <w:pPr>
               <w:jc w:val="center"/>
               <w:rPr>
-                <w:rFonts w:hint="eastAsia"/>
                 <w:szCs w:val="20"/>
               </w:rPr>
             </w:pPr>
@@ -7006,11 +6757,6 @@
       </w:tr>
     </w:tbl>
     <w:p>
-      <w:pPr>
-        <w:rPr>
-          <w:rFonts w:hint="eastAsia"/>
-        </w:rPr>
-      </w:pPr>
       <w:r>
         <w:rPr>
           <w:rFonts w:hint="eastAsia"/>
@@ -7019,11 +6765,6 @@
       </w:r>
     </w:p>
     <w:p>
-      <w:pPr>
-        <w:rPr>
-          <w:rFonts w:hint="eastAsia"/>
-        </w:rPr>
-      </w:pPr>
       <w:r>
         <w:rPr>
           <w:rFonts w:hint="eastAsia"/>
@@ -7068,11 +6809,6 @@
       </w:r>
     </w:p>
     <w:p>
-      <w:pPr>
-        <w:rPr>
-          <w:rFonts w:hint="eastAsia"/>
-        </w:rPr>
-      </w:pPr>
       <w:r>
         <w:rPr>
           <w:rFonts w:hint="eastAsia"/>
@@ -7116,22 +6852,13 @@
         <w:t>的位置</w:t>
       </w:r>
     </w:p>
-    <w:p>
-      <w:pPr>
-        <w:rPr>
-          <w:rFonts w:hint="eastAsia"/>
-        </w:rPr>
-      </w:pPr>
-    </w:p>
+    <w:p/>
     <w:p>
       <w:pPr>
         <w:numPr>
           <w:ilvl w:val="0"/>
           <w:numId w:val="9"/>
         </w:numPr>
-        <w:rPr>
-          <w:rFonts w:hint="eastAsia"/>
-        </w:rPr>
       </w:pPr>
       <w:r>
         <w:rPr>
@@ -7175,7 +6902,6 @@
             <w:pPr>
               <w:jc w:val="center"/>
               <w:rPr>
-                <w:rFonts w:hint="eastAsia"/>
                 <w:b/>
                 <w:szCs w:val="20"/>
               </w:rPr>
@@ -7208,7 +6934,6 @@
             <w:pPr>
               <w:jc w:val="center"/>
               <w:rPr>
-                <w:rFonts w:hint="eastAsia"/>
                 <w:b/>
                 <w:szCs w:val="20"/>
               </w:rPr>
@@ -7241,7 +6966,6 @@
             <w:pPr>
               <w:jc w:val="center"/>
               <w:rPr>
-                <w:rFonts w:hint="eastAsia"/>
                 <w:b/>
                 <w:szCs w:val="20"/>
               </w:rPr>
@@ -7274,7 +6998,6 @@
             <w:pPr>
               <w:jc w:val="center"/>
               <w:rPr>
-                <w:rFonts w:hint="eastAsia"/>
                 <w:b/>
                 <w:szCs w:val="20"/>
               </w:rPr>
@@ -7311,7 +7034,6 @@
             <w:pPr>
               <w:jc w:val="center"/>
               <w:rPr>
-                <w:rFonts w:hint="eastAsia"/>
                 <w:szCs w:val="20"/>
               </w:rPr>
             </w:pPr>
@@ -7333,7 +7055,6 @@
             <w:pPr>
               <w:jc w:val="center"/>
               <w:rPr>
-                <w:rFonts w:hint="eastAsia"/>
                 <w:szCs w:val="20"/>
               </w:rPr>
             </w:pPr>
@@ -7376,7 +7097,6 @@
             <w:pPr>
               <w:jc w:val="center"/>
               <w:rPr>
-                <w:rFonts w:hint="eastAsia"/>
                 <w:szCs w:val="20"/>
               </w:rPr>
             </w:pPr>
@@ -7392,11 +7112,6 @@
       </w:tr>
     </w:tbl>
     <w:p>
-      <w:pPr>
-        <w:rPr>
-          <w:rFonts w:hint="eastAsia"/>
-        </w:rPr>
-      </w:pPr>
       <w:r>
         <w:rPr>
           <w:rFonts w:hint="eastAsia"/>
@@ -7405,11 +7120,6 @@
       </w:r>
     </w:p>
     <w:p>
-      <w:pPr>
-        <w:rPr>
-          <w:rFonts w:hint="eastAsia"/>
-        </w:rPr>
-      </w:pPr>
       <w:r>
         <w:rPr>
           <w:rFonts w:hint="eastAsia"/>
@@ -7454,11 +7164,6 @@
       </w:r>
     </w:p>
     <w:p>
-      <w:pPr>
-        <w:rPr>
-          <w:rFonts w:hint="eastAsia"/>
-        </w:rPr>
-      </w:pPr>
       <w:r>
         <w:rPr>
           <w:rFonts w:hint="eastAsia"/>
@@ -7502,22 +7207,13 @@
         <w:t>）</w:t>
       </w:r>
     </w:p>
-    <w:p>
-      <w:pPr>
-        <w:rPr>
-          <w:rFonts w:hint="eastAsia"/>
-        </w:rPr>
-      </w:pPr>
-    </w:p>
+    <w:p/>
     <w:p>
       <w:pPr>
         <w:numPr>
           <w:ilvl w:val="0"/>
           <w:numId w:val="9"/>
         </w:numPr>
-        <w:rPr>
-          <w:rFonts w:hint="eastAsia"/>
-        </w:rPr>
       </w:pPr>
       <w:r>
         <w:rPr>
@@ -7561,7 +7257,6 @@
             <w:pPr>
               <w:jc w:val="center"/>
               <w:rPr>
-                <w:rFonts w:hint="eastAsia"/>
                 <w:b/>
                 <w:szCs w:val="20"/>
               </w:rPr>
@@ -7594,7 +7289,6 @@
             <w:pPr>
               <w:jc w:val="center"/>
               <w:rPr>
-                <w:rFonts w:hint="eastAsia"/>
                 <w:b/>
                 <w:szCs w:val="20"/>
               </w:rPr>
@@ -7627,7 +7321,6 @@
             <w:pPr>
               <w:jc w:val="center"/>
               <w:rPr>
-                <w:rFonts w:hint="eastAsia"/>
                 <w:b/>
                 <w:szCs w:val="20"/>
               </w:rPr>
@@ -7660,7 +7353,6 @@
             <w:pPr>
               <w:jc w:val="center"/>
               <w:rPr>
-                <w:rFonts w:hint="eastAsia"/>
                 <w:b/>
                 <w:szCs w:val="20"/>
               </w:rPr>
@@ -7697,7 +7389,6 @@
             <w:pPr>
               <w:jc w:val="center"/>
               <w:rPr>
-                <w:rFonts w:hint="eastAsia"/>
                 <w:szCs w:val="20"/>
               </w:rPr>
             </w:pPr>
@@ -7719,7 +7410,6 @@
             <w:pPr>
               <w:jc w:val="center"/>
               <w:rPr>
-                <w:rFonts w:hint="eastAsia"/>
                 <w:szCs w:val="20"/>
               </w:rPr>
             </w:pPr>
@@ -7762,7 +7452,6 @@
             <w:pPr>
               <w:jc w:val="center"/>
               <w:rPr>
-                <w:rFonts w:hint="eastAsia"/>
                 <w:szCs w:val="20"/>
               </w:rPr>
             </w:pPr>
@@ -7778,11 +7467,6 @@
       </w:tr>
     </w:tbl>
     <w:p>
-      <w:pPr>
-        <w:rPr>
-          <w:rFonts w:hint="eastAsia"/>
-        </w:rPr>
-      </w:pPr>
       <w:r>
         <w:rPr>
           <w:rFonts w:hint="eastAsia"/>
@@ -7791,11 +7475,6 @@
       </w:r>
     </w:p>
     <w:p>
-      <w:pPr>
-        <w:rPr>
-          <w:rFonts w:hint="eastAsia"/>
-        </w:rPr>
-      </w:pPr>
       <w:r>
         <w:rPr>
           <w:rFonts w:hint="eastAsia"/>
@@ -7840,11 +7519,6 @@
       </w:r>
     </w:p>
     <w:p>
-      <w:pPr>
-        <w:rPr>
-          <w:rFonts w:hint="eastAsia"/>
-        </w:rPr>
-      </w:pPr>
       <w:r>
         <w:rPr>
           <w:rFonts w:hint="eastAsia"/>
@@ -7888,22 +7562,13 @@
         <w:t>）</w:t>
       </w:r>
     </w:p>
-    <w:p>
-      <w:pPr>
-        <w:rPr>
-          <w:rFonts w:hint="eastAsia"/>
-        </w:rPr>
-      </w:pPr>
-    </w:p>
+    <w:p/>
     <w:p>
       <w:pPr>
         <w:numPr>
           <w:ilvl w:val="0"/>
           <w:numId w:val="9"/>
         </w:numPr>
-        <w:rPr>
-          <w:rFonts w:hint="eastAsia"/>
-        </w:rPr>
       </w:pPr>
       <w:r>
         <w:rPr>
@@ -7947,7 +7612,6 @@
             <w:pPr>
               <w:jc w:val="center"/>
               <w:rPr>
-                <w:rFonts w:hint="eastAsia"/>
                 <w:b/>
                 <w:szCs w:val="20"/>
               </w:rPr>
@@ -7980,7 +7644,6 @@
             <w:pPr>
               <w:jc w:val="center"/>
               <w:rPr>
-                <w:rFonts w:hint="eastAsia"/>
                 <w:b/>
                 <w:szCs w:val="20"/>
               </w:rPr>
@@ -8013,7 +7676,6 @@
             <w:pPr>
               <w:jc w:val="center"/>
               <w:rPr>
-                <w:rFonts w:hint="eastAsia"/>
                 <w:b/>
                 <w:szCs w:val="20"/>
               </w:rPr>
@@ -8046,7 +7708,6 @@
             <w:pPr>
               <w:jc w:val="center"/>
               <w:rPr>
-                <w:rFonts w:hint="eastAsia"/>
                 <w:b/>
                 <w:szCs w:val="20"/>
               </w:rPr>
@@ -8083,7 +7744,6 @@
             <w:pPr>
               <w:jc w:val="center"/>
               <w:rPr>
-                <w:rFonts w:hint="eastAsia"/>
                 <w:szCs w:val="20"/>
               </w:rPr>
             </w:pPr>
@@ -8105,7 +7765,6 @@
             <w:pPr>
               <w:jc w:val="center"/>
               <w:rPr>
-                <w:rFonts w:hint="eastAsia"/>
                 <w:szCs w:val="20"/>
               </w:rPr>
             </w:pPr>
@@ -8148,7 +7807,6 @@
             <w:pPr>
               <w:jc w:val="center"/>
               <w:rPr>
-                <w:rFonts w:hint="eastAsia"/>
                 <w:szCs w:val="20"/>
               </w:rPr>
             </w:pPr>
@@ -8164,11 +7822,6 @@
       </w:tr>
     </w:tbl>
     <w:p>
-      <w:pPr>
-        <w:rPr>
-          <w:rFonts w:hint="eastAsia"/>
-        </w:rPr>
-      </w:pPr>
       <w:r>
         <w:rPr>
           <w:rFonts w:hint="eastAsia"/>
@@ -8177,11 +7830,6 @@
       </w:r>
     </w:p>
     <w:p>
-      <w:pPr>
-        <w:rPr>
-          <w:rFonts w:hint="eastAsia"/>
-        </w:rPr>
-      </w:pPr>
       <w:r>
         <w:rPr>
           <w:rFonts w:hint="eastAsia"/>
@@ -8226,15 +7874,11 @@
       </w:r>
     </w:p>
     <w:p>
-      <w:pPr>
-        <w:rPr>
-          <w:rFonts w:hint="eastAsia"/>
-        </w:rPr>
-      </w:pPr>
-      <w:r>
-        <w:rPr>
-          <w:rFonts w:hint="eastAsia"/>
-        </w:rPr>
+      <w:r>
+        <w:rPr>
+          <w:rFonts w:hint="eastAsia"/>
+        </w:rPr>
+        <w:lastRenderedPageBreak/>
         <w:t>字节</w:t>
       </w:r>
       <w:r>
@@ -8707,18 +8351,130 @@
     </w:lvl>
   </w:abstractNum>
   <w:abstractNum w:abstractNumId="5">
+    <w:nsid w:val="1BA9590F"/>
+    <w:multiLevelType w:val="hybridMultilevel"/>
+    <w:tmpl w:val="E28CA76E"/>
+    <w:lvl w:ilvl="0" w:tplc="87740FA0">
+      <w:numFmt w:val="bullet"/>
+      <w:lvlText w:val="—"/>
+      <w:lvlJc w:val="left"/>
+      <w:pPr>
+        <w:ind w:left="600" w:hanging="600"/>
+      </w:pPr>
+      <w:rPr>
+        <w:rFonts w:ascii="宋体" w:eastAsia="宋体" w:hAnsi="宋体" w:cs="Arial Unicode MS" w:hint="eastAsia"/>
+      </w:rPr>
+    </w:lvl>
+    <w:lvl w:ilvl="1" w:tplc="04090003" w:tentative="1">
+      <w:start w:val="1"/>
+      <w:numFmt w:val="bullet"/>
+      <w:lvlText w:val=""/>
+      <w:lvlJc w:val="left"/>
+      <w:pPr>
+        <w:ind w:left="840" w:hanging="420"/>
+      </w:pPr>
+      <w:rPr>
+        <w:rFonts w:ascii="Wingdings" w:hAnsi="Wingdings" w:hint="default"/>
+      </w:rPr>
+    </w:lvl>
+    <w:lvl w:ilvl="2" w:tplc="04090005" w:tentative="1">
+      <w:start w:val="1"/>
+      <w:numFmt w:val="bullet"/>
+      <w:lvlText w:val=""/>
+      <w:lvlJc w:val="left"/>
+      <w:pPr>
+        <w:ind w:left="1260" w:hanging="420"/>
+      </w:pPr>
+      <w:rPr>
+        <w:rFonts w:ascii="Wingdings" w:hAnsi="Wingdings" w:hint="default"/>
+      </w:rPr>
+    </w:lvl>
+    <w:lvl w:ilvl="3" w:tplc="04090001" w:tentative="1">
+      <w:start w:val="1"/>
+      <w:numFmt w:val="bullet"/>
+      <w:lvlText w:val=""/>
+      <w:lvlJc w:val="left"/>
+      <w:pPr>
+        <w:ind w:left="1680" w:hanging="420"/>
+      </w:pPr>
+      <w:rPr>
+        <w:rFonts w:ascii="Wingdings" w:hAnsi="Wingdings" w:hint="default"/>
+      </w:rPr>
+    </w:lvl>
+    <w:lvl w:ilvl="4" w:tplc="04090003" w:tentative="1">
+      <w:start w:val="1"/>
+      <w:numFmt w:val="bullet"/>
+      <w:lvlText w:val=""/>
+      <w:lvlJc w:val="left"/>
+      <w:pPr>
+        <w:ind w:left="2100" w:hanging="420"/>
+      </w:pPr>
+      <w:rPr>
+        <w:rFonts w:ascii="Wingdings" w:hAnsi="Wingdings" w:hint="default"/>
+      </w:rPr>
+    </w:lvl>
+    <w:lvl w:ilvl="5" w:tplc="04090005" w:tentative="1">
+      <w:start w:val="1"/>
+      <w:numFmt w:val="bullet"/>
+      <w:lvlText w:val=""/>
+      <w:lvlJc w:val="left"/>
+      <w:pPr>
+        <w:ind w:left="2520" w:hanging="420"/>
+      </w:pPr>
+      <w:rPr>
+        <w:rFonts w:ascii="Wingdings" w:hAnsi="Wingdings" w:hint="default"/>
+      </w:rPr>
+    </w:lvl>
+    <w:lvl w:ilvl="6" w:tplc="04090001" w:tentative="1">
+      <w:start w:val="1"/>
+      <w:numFmt w:val="bullet"/>
+      <w:lvlText w:val=""/>
+      <w:lvlJc w:val="left"/>
+      <w:pPr>
+        <w:ind w:left="2940" w:hanging="420"/>
+      </w:pPr>
+      <w:rPr>
+        <w:rFonts w:ascii="Wingdings" w:hAnsi="Wingdings" w:hint="default"/>
+      </w:rPr>
+    </w:lvl>
+    <w:lvl w:ilvl="7" w:tplc="04090003" w:tentative="1">
+      <w:start w:val="1"/>
+      <w:numFmt w:val="bullet"/>
+      <w:lvlText w:val=""/>
+      <w:lvlJc w:val="left"/>
+      <w:pPr>
+        <w:ind w:left="3360" w:hanging="420"/>
+      </w:pPr>
+      <w:rPr>
+        <w:rFonts w:ascii="Wingdings" w:hAnsi="Wingdings" w:hint="default"/>
+      </w:rPr>
+    </w:lvl>
+    <w:lvl w:ilvl="8" w:tplc="04090005" w:tentative="1">
+      <w:start w:val="1"/>
+      <w:numFmt w:val="bullet"/>
+      <w:lvlText w:val=""/>
+      <w:lvlJc w:val="left"/>
+      <w:pPr>
+        <w:ind w:left="3780" w:hanging="420"/>
+      </w:pPr>
+      <w:rPr>
+        <w:rFonts w:ascii="Wingdings" w:hAnsi="Wingdings" w:hint="default"/>
+      </w:rPr>
+    </w:lvl>
+  </w:abstractNum>
+  <w:abstractNum w:abstractNumId="6">
     <w:nsid w:val="219F197F"/>
     <w:multiLevelType w:val="multilevel"/>
     <w:tmpl w:val="0409001F"/>
     <w:numStyleLink w:val="111111"/>
   </w:abstractNum>
-  <w:abstractNum w:abstractNumId="6">
+  <w:abstractNum w:abstractNumId="7">
     <w:nsid w:val="2AEF5D2C"/>
     <w:multiLevelType w:val="multilevel"/>
     <w:tmpl w:val="0409001F"/>
     <w:numStyleLink w:val="111111"/>
   </w:abstractNum>
-  <w:abstractNum w:abstractNumId="7">
+  <w:abstractNum w:abstractNumId="8">
     <w:nsid w:val="45951F9E"/>
     <w:multiLevelType w:val="hybridMultilevel"/>
     <w:tmpl w:val="416E732C"/>
@@ -8834,7 +8590,7 @@
       </w:pPr>
     </w:lvl>
   </w:abstractNum>
-  <w:abstractNum w:abstractNumId="8">
+  <w:abstractNum w:abstractNumId="9">
     <w:nsid w:val="5A0418AE"/>
     <w:multiLevelType w:val="multilevel"/>
     <w:tmpl w:val="0409001F"/>
@@ -8955,7 +8711,7 @@
     <w:abstractNumId w:val="1"/>
   </w:num>
   <w:num w:numId="2">
-    <w:abstractNumId w:val="8"/>
+    <w:abstractNumId w:val="9"/>
   </w:num>
   <w:num w:numId="3">
     <w:abstractNumId w:val="3"/>
@@ -8964,19 +8720,22 @@
     <w:abstractNumId w:val="2"/>
   </w:num>
   <w:num w:numId="5">
-    <w:abstractNumId w:val="5"/>
+    <w:abstractNumId w:val="6"/>
   </w:num>
   <w:num w:numId="6">
     <w:abstractNumId w:val="4"/>
   </w:num>
   <w:num w:numId="7">
-    <w:abstractNumId w:val="6"/>
+    <w:abstractNumId w:val="7"/>
   </w:num>
   <w:num w:numId="8">
     <w:abstractNumId w:val="0"/>
   </w:num>
   <w:num w:numId="9">
-    <w:abstractNumId w:val="7"/>
+    <w:abstractNumId w:val="8"/>
+  </w:num>
+  <w:num w:numId="10">
+    <w:abstractNumId w:val="5"/>
   </w:num>
 </w:numbering>
 </file>
@@ -9127,6 +8886,7 @@
   <w:style w:type="paragraph" w:default="1" w:styleId="a">
     <w:name w:val="Normal"/>
     <w:qFormat/>
+    <w:rsid w:val="000628F0"/>
     <w:pPr>
       <w:widowControl w:val="0"/>
       <w:jc w:val="both"/>
@@ -9209,11 +8969,16 @@
   </w:style>
   <w:style w:type="character" w:default="1" w:styleId="a0">
     <w:name w:val="Default Paragraph Font"/>
+    <w:uiPriority w:val="1"/>
     <w:semiHidden/>
+    <w:unhideWhenUsed/>
   </w:style>
   <w:style w:type="table" w:default="1" w:styleId="a1">
     <w:name w:val="Normal Table"/>
+    <w:uiPriority w:val="99"/>
     <w:semiHidden/>
+    <w:unhideWhenUsed/>
+    <w:qFormat/>
     <w:tblPr>
       <w:tblInd w:w="0" w:type="dxa"/>
       <w:tblCellMar>
@@ -9226,7 +8991,9 @@
   </w:style>
   <w:style w:type="numbering" w:default="1" w:styleId="a2">
     <w:name w:val="No List"/>
+    <w:uiPriority w:val="99"/>
     <w:semiHidden/>
+    <w:unhideWhenUsed/>
   </w:style>
   <w:style w:type="table" w:styleId="a3">
     <w:name w:val="Table Grid"/>
@@ -9478,6 +9245,16 @@
       <w:sz w:val="18"/>
       <w:szCs w:val="18"/>
     </w:rPr>
+  </w:style>
+  <w:style w:type="paragraph" w:styleId="a7">
+    <w:name w:val="List Paragraph"/>
+    <w:basedOn w:val="a"/>
+    <w:uiPriority w:val="34"/>
+    <w:qFormat/>
+    <w:rsid w:val="00612207"/>
+    <w:pPr>
+      <w:ind w:firstLineChars="200" w:firstLine="420"/>
+    </w:pPr>
   </w:style>
 </w:styles>
 </file>
